--- a/Lecture/En/37_246458_池聪哲intro_keynote_speaker.docx
+++ b/Lecture/En/37_246458_池聪哲intro_keynote_speaker.docx
@@ -1,6 +1,6 @@
 
 <file path=word/document.xml><?xml version="1.0" encoding="utf-8"?>
-<w:document xmlns:wpc="http://schemas.microsoft.com/office/word/2010/wordprocessingCanvas" xmlns:cx="http://schemas.microsoft.com/office/drawing/2014/chartex" xmlns:cx1="http://schemas.microsoft.com/office/drawing/2015/9/8/chartex" xmlns:cx2="http://schemas.microsoft.com/office/drawing/2015/10/21/chartex" xmlns:cx3="http://schemas.microsoft.com/office/drawing/2016/5/9/chartex" xmlns:cx4="http://schemas.microsoft.com/office/drawing/2016/5/10/chartex" xmlns:cx5="http://schemas.microsoft.com/office/drawing/2016/5/11/chartex" xmlns:cx6="http://schemas.microsoft.com/office/drawing/2016/5/12/chartex" xmlns:cx7="http://schemas.microsoft.com/office/drawing/2016/5/13/chartex" xmlns:cx8="http://schemas.microsoft.com/office/drawing/2016/5/14/chartex" xmlns:mc="http://schemas.openxmlformats.org/markup-compatibility/2006" xmlns:aink="http://schemas.microsoft.com/office/drawing/2016/ink" xmlns:am3d="http://schemas.microsoft.com/office/drawing/2017/model3d" xmlns:o="urn:schemas-microsoft-com:office:office" xmlns:r="http://schemas.openxmlformats.org/officeDocument/2006/relationships" xmlns:m="http://schemas.openxmlformats.org/officeDocument/2006/math" xmlns:v="urn:schemas-microsoft-com:vml" xmlns:wp14="http://schemas.microsoft.com/office/word/2010/wordprocessingDrawing" xmlns:wp="http://schemas.openxmlformats.org/drawingml/2006/wordprocessingDrawing" xmlns:w10="urn:schemas-microsoft-com:office:word" xmlns:w="http://schemas.openxmlformats.org/wordprocessingml/2006/main" xmlns:w14="http://schemas.microsoft.com/office/word/2010/wordml" xmlns:w15="http://schemas.microsoft.com/office/word/2012/wordml" xmlns:w16cex="http://schemas.microsoft.com/office/word/2018/wordml/cex" xmlns:w16cid="http://schemas.microsoft.com/office/word/2016/wordml/cid" xmlns:w16="http://schemas.microsoft.com/office/word/2018/wordml" xmlns:w16sdtdh="http://schemas.microsoft.com/office/word/2020/wordml/sdtdatahash" xmlns:w16se="http://schemas.microsoft.com/office/word/2015/wordml/symex" xmlns:wpg="http://schemas.microsoft.com/office/word/2010/wordprocessingGroup" xmlns:wpi="http://schemas.microsoft.com/office/word/2010/wordprocessingInk" xmlns:wne="http://schemas.microsoft.com/office/word/2006/wordml" xmlns:wps="http://schemas.microsoft.com/office/word/2010/wordprocessingShape" mc:Ignorable="w14 w15 w16se w16cid w16 w16cex w16sdtdh wp14">
+<w:document xmlns:wpc="http://schemas.microsoft.com/office/word/2010/wordprocessingCanvas" xmlns:cx="http://schemas.microsoft.com/office/drawing/2014/chartex" xmlns:cx1="http://schemas.microsoft.com/office/drawing/2015/9/8/chartex" xmlns:cx2="http://schemas.microsoft.com/office/drawing/2015/10/21/chartex" xmlns:cx3="http://schemas.microsoft.com/office/drawing/2016/5/9/chartex" xmlns:cx4="http://schemas.microsoft.com/office/drawing/2016/5/10/chartex" xmlns:cx5="http://schemas.microsoft.com/office/drawing/2016/5/11/chartex" xmlns:cx6="http://schemas.microsoft.com/office/drawing/2016/5/12/chartex" xmlns:cx7="http://schemas.microsoft.com/office/drawing/2016/5/13/chartex" xmlns:cx8="http://schemas.microsoft.com/office/drawing/2016/5/14/chartex" xmlns:mc="http://schemas.openxmlformats.org/markup-compatibility/2006" xmlns:aink="http://schemas.microsoft.com/office/drawing/2016/ink" xmlns:am3d="http://schemas.microsoft.com/office/drawing/2017/model3d" xmlns:o="urn:schemas-microsoft-com:office:office" xmlns:r="http://schemas.openxmlformats.org/officeDocument/2006/relationships" xmlns:m="http://schemas.openxmlformats.org/officeDocument/2006/math" xmlns:v="urn:schemas-microsoft-com:vml" xmlns:wp14="http://schemas.microsoft.com/office/word/2010/wordprocessingDrawing" xmlns:wp="http://schemas.openxmlformats.org/drawingml/2006/wordprocessingDrawing" xmlns:w10="urn:schemas-microsoft-com:office:word" xmlns:w="http://schemas.openxmlformats.org/wordprocessingml/2006/main" xmlns:w14="http://schemas.microsoft.com/office/word/2010/wordml" xmlns:w15="http://schemas.microsoft.com/office/word/2012/wordml" xmlns:w16cid="http://schemas.microsoft.com/office/word/2016/wordml/cid" xmlns:w16se="http://schemas.microsoft.com/office/word/2015/wordml/symex" xmlns:wpg="http://schemas.microsoft.com/office/word/2010/wordprocessingGroup" xmlns:wpi="http://schemas.microsoft.com/office/word/2010/wordprocessingInk" xmlns:wne="http://schemas.microsoft.com/office/word/2006/wordml" xmlns:wps="http://schemas.microsoft.com/office/word/2010/wordprocessingShape" mc:Ignorable="w14 w15 w16se w16cid wp14">
   <w:body>
     <w:p>
       <w:pPr>
@@ -62,7 +62,7 @@
         <w:shd w:val="clear" w:color="auto" w:fill="FFFFFF"/>
         <w:spacing w:after="312" w:line="480" w:lineRule="atLeast"/>
         <w:rPr>
-          <w:rFonts w:ascii="Roboto" w:eastAsia="宋体" w:hAnsi="Roboto" w:cs="宋体" w:hint="eastAsia"/>
+          <w:rFonts w:ascii="Roboto" w:eastAsia="宋体" w:hAnsi="Roboto" w:cs="宋体"/>
           <w:color w:val="404247"/>
           <w:spacing w:val="-1"/>
           <w:kern w:val="0"/>
@@ -101,7 +101,31 @@
           <w:sz w:val="27"/>
           <w:szCs w:val="27"/>
         </w:rPr>
-        <w:t>I am Congzhe Chi. We are thrilled to have you all here today as we explore one of the most transformative fields of the 21st century –</w:t>
+        <w:t xml:space="preserve">I am </w:t>
+      </w:r>
+      <w:proofErr w:type="spellStart"/>
+      <w:r>
+        <w:rPr>
+          <w:rFonts w:ascii="Roboto" w:eastAsia="宋体" w:hAnsi="Roboto" w:cs="宋体"/>
+          <w:color w:val="404247"/>
+          <w:spacing w:val="-1"/>
+          <w:kern w:val="0"/>
+          <w:sz w:val="27"/>
+          <w:szCs w:val="27"/>
+        </w:rPr>
+        <w:t>Congzhe</w:t>
+      </w:r>
+      <w:proofErr w:type="spellEnd"/>
+      <w:r>
+        <w:rPr>
+          <w:rFonts w:ascii="Roboto" w:eastAsia="宋体" w:hAnsi="Roboto" w:cs="宋体"/>
+          <w:color w:val="404247"/>
+          <w:spacing w:val="-1"/>
+          <w:kern w:val="0"/>
+          <w:sz w:val="27"/>
+          <w:szCs w:val="27"/>
+        </w:rPr>
+        <w:t xml:space="preserve"> Chi. We are thrilled to have you all here today as we explore one of the most transformative fields of the 21st century –</w:t>
       </w:r>
       <w:r>
         <w:rPr>
@@ -429,7 +453,6 @@
           <w:sz w:val="27"/>
           <w:szCs w:val="27"/>
         </w:rPr>
-        <w:lastRenderedPageBreak/>
         <w:t>predictive analytics</w:t>
       </w:r>
       <w:r>
@@ -580,7 +603,19 @@
           <w:sz w:val="27"/>
           <w:szCs w:val="27"/>
         </w:rPr>
-        <w:t>, shedding light on how AI can be harnessed to deliver highly individualized treatment plans for patients with complex medical conditions. Their presentation will also cover the ethical considerations involved in using AI in healthcare and the ways we can ensure patient data privacy while fostering innovation.</w:t>
+        <w:t xml:space="preserve">, shedding light on how AI can be harnessed to deliver highly </w:t>
+      </w:r>
+      <w:r>
+        <w:rPr>
+          <w:rFonts w:ascii="Roboto" w:eastAsia="宋体" w:hAnsi="Roboto" w:cs="宋体"/>
+          <w:color w:val="404247"/>
+          <w:spacing w:val="-1"/>
+          <w:kern w:val="0"/>
+          <w:sz w:val="27"/>
+          <w:szCs w:val="27"/>
+        </w:rPr>
+        <w:lastRenderedPageBreak/>
+        <w:t>individualized treatment plans for patients with complex medical conditions. Their presentation will also cover the ethical considerations involved in using AI in healthcare and the ways we can ensure patient data privacy while fostering innovation.</w:t>
       </w:r>
     </w:p>
     <w:p>
@@ -667,8 +702,21 @@
           <w:sz w:val="27"/>
           <w:szCs w:val="27"/>
         </w:rPr>
-        <w:t>, [Title] .</w:t>
-      </w:r>
+        <w:t>, [Title</w:t>
+      </w:r>
+      <w:proofErr w:type="gramStart"/>
+      <w:r>
+        <w:rPr>
+          <w:rFonts w:ascii="Roboto" w:eastAsia="宋体" w:hAnsi="Roboto" w:cs="宋体"/>
+          <w:color w:val="404247"/>
+          <w:spacing w:val="-1"/>
+          <w:kern w:val="0"/>
+          <w:sz w:val="27"/>
+          <w:szCs w:val="27"/>
+        </w:rPr>
+        <w:t>] .</w:t>
+      </w:r>
+      <w:proofErr w:type="gramEnd"/>
     </w:p>
     <w:p>
       <w:pPr>
@@ -1051,19 +1099,7 @@
           <w:sz w:val="27"/>
           <w:szCs w:val="27"/>
         </w:rPr>
-        <w:t xml:space="preserve"> will explore how we can address the growing concerns around bias and fairness in AI applications, particularly in </w:t>
-      </w:r>
-      <w:r>
-        <w:rPr>
-          <w:rFonts w:ascii="Roboto" w:eastAsia="宋体" w:hAnsi="Roboto" w:cs="宋体"/>
-          <w:color w:val="404247"/>
-          <w:spacing w:val="-1"/>
-          <w:kern w:val="0"/>
-          <w:sz w:val="27"/>
-          <w:szCs w:val="27"/>
-        </w:rPr>
-        <w:lastRenderedPageBreak/>
-        <w:t>sensitive areas like criminal justice, hiring, and lending. Their research advocates for the creation of</w:t>
+        <w:t xml:space="preserve"> will explore how we can address the growing concerns around bias and fairness in AI applications, particularly in sensitive areas like criminal justice, hiring, and lending. Their research advocates for the creation of</w:t>
       </w:r>
       <w:r>
         <w:rPr>
@@ -1271,6 +1307,7 @@
           <w:sz w:val="27"/>
           <w:szCs w:val="27"/>
         </w:rPr>
+        <w:lastRenderedPageBreak/>
         <w:t>Finally, it is my pleasure to introduce</w:t>
       </w:r>
       <w:r>
@@ -1797,7 +1834,6 @@
         </w:rPr>
       </w:pPr>
       <w:r>
-        <w:lastRenderedPageBreak/>
         <w:pict w14:anchorId="0F4C4E5C">
           <v:rect id="_x0000_i1028" style="width:0;height:.75pt" o:hrstd="t" o:hrnoshade="t" o:hr="t" fillcolor="#ddd" stroked="f"/>
         </w:pict>
@@ -1906,6 +1942,7 @@
           <w:sz w:val="27"/>
           <w:szCs w:val="27"/>
         </w:rPr>
+        <w:lastRenderedPageBreak/>
         <w:t>Please join me once again in</w:t>
       </w:r>
       <w:r>
@@ -2086,6 +2123,225 @@
         <w:pStyle w:val="a4"/>
         <w:ind w:left="560" w:firstLineChars="0" w:firstLine="0"/>
       </w:pPr>
+    </w:p>
+    <w:p>
+      <w:pPr>
+        <w:pStyle w:val="a4"/>
+        <w:ind w:firstLine="560"/>
+      </w:pPr>
+      <w:r>
+        <w:t>这篇演讲稿总体正式、流畅，结构清晰，但是我觉得略微有些长，部分内容可以精简一下，肯定是超时了。</w:t>
+      </w:r>
+    </w:p>
+    <w:p>
+      <w:pPr>
+        <w:pStyle w:val="a4"/>
+        <w:ind w:firstLine="560"/>
+      </w:pPr>
+      <w:r>
+        <w:t>以下是针对具体内容的一些小建议，仅供参考，不参考也行：</w:t>
+      </w:r>
+    </w:p>
+    <w:p>
+      <w:pPr>
+        <w:pStyle w:val="a4"/>
+        <w:ind w:firstLine="560"/>
+      </w:pPr>
+      <w:r>
+        <w:t>1.</w:t>
+      </w:r>
+      <w:r>
+        <w:t>诸如</w:t>
+      </w:r>
+      <w:r>
+        <w:t xml:space="preserve"> "Please join me in welcoming [</w:t>
+      </w:r>
+      <w:proofErr w:type="spellStart"/>
+      <w:r>
+        <w:t>SpeakerX</w:t>
+      </w:r>
+      <w:proofErr w:type="spellEnd"/>
+      <w:r>
+        <w:t xml:space="preserve">], [Title]" </w:t>
+      </w:r>
+      <w:r>
+        <w:t>的重复使用稍显单调，可以在每次介绍后使用不同的表达方式，例如</w:t>
+      </w:r>
+      <w:r>
+        <w:t xml:space="preserve"> "Let us warmly welcome..." </w:t>
+      </w:r>
+      <w:r>
+        <w:t>或</w:t>
+      </w:r>
+      <w:r>
+        <w:t xml:space="preserve"> "It is with great pleasure that we welcome..."</w:t>
+      </w:r>
+    </w:p>
+    <w:p>
+      <w:pPr>
+        <w:pStyle w:val="a4"/>
+        <w:ind w:firstLine="560"/>
+      </w:pPr>
+    </w:p>
+    <w:p>
+      <w:pPr>
+        <w:pStyle w:val="a4"/>
+        <w:ind w:firstLine="560"/>
+      </w:pPr>
+      <w:r>
+        <w:t>2.</w:t>
+      </w:r>
+      <w:r>
+        <w:t>结尾可以更具体地总结三位演讲嘉宾的主题，而非仅笼统提及</w:t>
+      </w:r>
+      <w:r>
+        <w:t xml:space="preserve"> AI </w:t>
+      </w:r>
+      <w:r>
+        <w:t>的潜力。例如：</w:t>
+      </w:r>
+      <w:r>
+        <w:t xml:space="preserve">  </w:t>
+      </w:r>
+    </w:p>
+    <w:p>
+      <w:pPr>
+        <w:pStyle w:val="a4"/>
+        <w:ind w:firstLine="560"/>
+      </w:pPr>
+      <w:r>
+        <w:t>"From precision medicine to ethical frameworks and environmental sustainability, today’s talks will guide us in envisioning how AI can address complex global challenges while maintaining human-centered values."*</w:t>
+      </w:r>
+    </w:p>
+    <w:p>
+      <w:pPr>
+        <w:pStyle w:val="a4"/>
+        <w:ind w:firstLine="560"/>
+      </w:pPr>
+    </w:p>
+    <w:p>
+      <w:pPr>
+        <w:pStyle w:val="a4"/>
+        <w:ind w:firstLine="560"/>
+      </w:pPr>
+      <w:r>
+        <w:t>3.</w:t>
+      </w:r>
+      <w:r>
+        <w:t>建议在鼓励听众参与时更具体，例如：</w:t>
+      </w:r>
+      <w:r>
+        <w:t xml:space="preserve"> "Feel free to ask questions during the Q&amp;A sessions or connect with our speakers during the networking breaks to exchange ideas and insights."</w:t>
+      </w:r>
+    </w:p>
+    <w:p>
+      <w:pPr>
+        <w:pStyle w:val="a4"/>
+        <w:ind w:left="560" w:firstLineChars="0" w:firstLine="0"/>
+      </w:pPr>
+    </w:p>
+    <w:p>
+      <w:pPr>
+        <w:pStyle w:val="a4"/>
+        <w:ind w:left="560" w:firstLineChars="0" w:firstLine="0"/>
+      </w:pPr>
+    </w:p>
+    <w:p>
+      <w:pPr>
+        <w:pStyle w:val="a4"/>
+        <w:ind w:left="560" w:firstLineChars="0" w:firstLine="0"/>
+      </w:pPr>
+    </w:p>
+    <w:p>
+      <w:pPr>
+        <w:pStyle w:val="a4"/>
+        <w:ind w:left="560" w:firstLineChars="0" w:firstLine="0"/>
+      </w:pPr>
+    </w:p>
+    <w:p>
+      <w:pPr>
+        <w:pStyle w:val="a4"/>
+        <w:ind w:left="560" w:firstLineChars="0" w:firstLine="0"/>
+      </w:pPr>
+    </w:p>
+    <w:p>
+      <w:pPr>
+        <w:pStyle w:val="a4"/>
+        <w:ind w:left="560" w:firstLineChars="0" w:firstLine="0"/>
+      </w:pPr>
+      <w:r>
+        <w:lastRenderedPageBreak/>
+        <w:t xml:space="preserve">Presenter Name: [Name] - Title: [Title] - Affiliation: [Affiliation] - Research Field: [Research Field] - Main Achievements: [Main Achievements or Contributions] - Presentation Topic: [Title of the Presentation] </w:t>
+      </w:r>
+    </w:p>
+    <w:p>
+      <w:pPr>
+        <w:pStyle w:val="a4"/>
+        <w:ind w:left="560" w:firstLineChars="0" w:firstLine="0"/>
+      </w:pPr>
+      <w:bookmarkStart w:id="0" w:name="_GoBack"/>
+    </w:p>
+    <w:bookmarkEnd w:id="0"/>
+    <w:p>
+      <w:pPr>
+        <w:pStyle w:val="a4"/>
+        <w:ind w:left="560" w:firstLineChars="0" w:firstLine="0"/>
+        <w:rPr>
+          <w:rFonts w:hint="eastAsia"/>
+        </w:rPr>
+      </w:pPr>
+    </w:p>
+    <w:p>
+      <w:pPr>
+        <w:pStyle w:val="a4"/>
+        <w:ind w:firstLine="560"/>
+      </w:pPr>
+      <w:r>
+        <w:t>Keynote Speaker 1:</w:t>
+      </w:r>
+    </w:p>
+    <w:p>
+      <w:pPr>
+        <w:pStyle w:val="a4"/>
+        <w:ind w:firstLine="560"/>
+        <w:rPr>
+          <w:rFonts w:hint="eastAsia"/>
+        </w:rPr>
+      </w:pPr>
+      <w:r>
+        <w:t xml:space="preserve">[Speaker Name], [Title] at Southeast University, is a renowned expert in the field of </w:t>
+      </w:r>
+      <w:r>
+        <w:rPr>
+          <w:b/>
+        </w:rPr>
+        <w:t>Intelligent Transportation Systems</w:t>
+      </w:r>
+      <w:r>
+        <w:t>. With a deep understanding of autonomous driving technologies, [Speaker Name] has been instrumental in the evolution from modular to end-to-end autonomous driving systems. Their work has significantly contributed to the advancement of SLAM, perception, and planning modules within the autonomous driving domain, addressing the challenges of parameter optimization and data management.</w:t>
+      </w:r>
+    </w:p>
+    <w:p>
+      <w:pPr>
+        <w:pStyle w:val="a4"/>
+        <w:ind w:firstLine="560"/>
+        <w:rPr>
+          <w:rFonts w:hint="eastAsia"/>
+        </w:rPr>
+      </w:pPr>
+      <w:r>
+        <w:t>Today, [Speaker Name] will delve into the critical transition from modular autonomous driving to end-to-end systems, highlighting the benefits and challenges of this shift. They will explore the role of end-to-end perception, the integration of perception with planning, and the innovative BEV framework. Furthermore, [Speaker Name] will discuss the pivotal role of reinforcement learning in enhancing planning and decision-making processes across various driving scenarios.</w:t>
+      </w:r>
+    </w:p>
+    <w:p>
+      <w:pPr>
+        <w:pStyle w:val="a4"/>
+        <w:ind w:firstLine="560"/>
+      </w:pPr>
+      <w:r>
+        <w:lastRenderedPageBreak/>
+        <w:t>Please join me in welcoming [Speaker Name], [Title], as they share their insights on the future of autonomous driving and the implications of end-to-end technology for the industry.</w:t>
+      </w:r>
     </w:p>
     <w:sectPr>
       <w:pgSz w:w="11906" w:h="16838"/>
@@ -2098,7 +2354,7 @@
 </file>
 
 <file path=word/endnotes.xml><?xml version="1.0" encoding="utf-8"?>
-<w:endnotes xmlns:wpc="http://schemas.microsoft.com/office/word/2010/wordprocessingCanvas" xmlns:cx="http://schemas.microsoft.com/office/drawing/2014/chartex" xmlns:cx1="http://schemas.microsoft.com/office/drawing/2015/9/8/chartex" xmlns:cx2="http://schemas.microsoft.com/office/drawing/2015/10/21/chartex" xmlns:cx3="http://schemas.microsoft.com/office/drawing/2016/5/9/chartex" xmlns:cx4="http://schemas.microsoft.com/office/drawing/2016/5/10/chartex" xmlns:cx5="http://schemas.microsoft.com/office/drawing/2016/5/11/chartex" xmlns:cx6="http://schemas.microsoft.com/office/drawing/2016/5/12/chartex" xmlns:cx7="http://schemas.microsoft.com/office/drawing/2016/5/13/chartex" xmlns:cx8="http://schemas.microsoft.com/office/drawing/2016/5/14/chartex" xmlns:mc="http://schemas.openxmlformats.org/markup-compatibility/2006" xmlns:aink="http://schemas.microsoft.com/office/drawing/2016/ink" xmlns:am3d="http://schemas.microsoft.com/office/drawing/2017/model3d" xmlns:o="urn:schemas-microsoft-com:office:office" xmlns:r="http://schemas.openxmlformats.org/officeDocument/2006/relationships" xmlns:m="http://schemas.openxmlformats.org/officeDocument/2006/math" xmlns:v="urn:schemas-microsoft-com:vml" xmlns:wp14="http://schemas.microsoft.com/office/word/2010/wordprocessingDrawing" xmlns:wp="http://schemas.openxmlformats.org/drawingml/2006/wordprocessingDrawing" xmlns:w10="urn:schemas-microsoft-com:office:word" xmlns:w="http://schemas.openxmlformats.org/wordprocessingml/2006/main" xmlns:w14="http://schemas.microsoft.com/office/word/2010/wordml" xmlns:w15="http://schemas.microsoft.com/office/word/2012/wordml" xmlns:w16cex="http://schemas.microsoft.com/office/word/2018/wordml/cex" xmlns:w16cid="http://schemas.microsoft.com/office/word/2016/wordml/cid" xmlns:w16="http://schemas.microsoft.com/office/word/2018/wordml" xmlns:w16sdtdh="http://schemas.microsoft.com/office/word/2020/wordml/sdtdatahash" xmlns:w16se="http://schemas.microsoft.com/office/word/2015/wordml/symex" xmlns:wpg="http://schemas.microsoft.com/office/word/2010/wordprocessingGroup" xmlns:wpi="http://schemas.microsoft.com/office/word/2010/wordprocessingInk" xmlns:wne="http://schemas.microsoft.com/office/word/2006/wordml" xmlns:wps="http://schemas.microsoft.com/office/word/2010/wordprocessingShape" mc:Ignorable="w14 w15 w16se w16cid w16 w16cex w16sdtdh wp14">
+<w:endnotes xmlns:wpc="http://schemas.microsoft.com/office/word/2010/wordprocessingCanvas" xmlns:cx="http://schemas.microsoft.com/office/drawing/2014/chartex" xmlns:cx1="http://schemas.microsoft.com/office/drawing/2015/9/8/chartex" xmlns:cx2="http://schemas.microsoft.com/office/drawing/2015/10/21/chartex" xmlns:cx3="http://schemas.microsoft.com/office/drawing/2016/5/9/chartex" xmlns:cx4="http://schemas.microsoft.com/office/drawing/2016/5/10/chartex" xmlns:cx5="http://schemas.microsoft.com/office/drawing/2016/5/11/chartex" xmlns:cx6="http://schemas.microsoft.com/office/drawing/2016/5/12/chartex" xmlns:cx7="http://schemas.microsoft.com/office/drawing/2016/5/13/chartex" xmlns:cx8="http://schemas.microsoft.com/office/drawing/2016/5/14/chartex" xmlns:mc="http://schemas.openxmlformats.org/markup-compatibility/2006" xmlns:aink="http://schemas.microsoft.com/office/drawing/2016/ink" xmlns:am3d="http://schemas.microsoft.com/office/drawing/2017/model3d" xmlns:o="urn:schemas-microsoft-com:office:office" xmlns:r="http://schemas.openxmlformats.org/officeDocument/2006/relationships" xmlns:m="http://schemas.openxmlformats.org/officeDocument/2006/math" xmlns:v="urn:schemas-microsoft-com:vml" xmlns:wp14="http://schemas.microsoft.com/office/word/2010/wordprocessingDrawing" xmlns:wp="http://schemas.openxmlformats.org/drawingml/2006/wordprocessingDrawing" xmlns:w10="urn:schemas-microsoft-com:office:word" xmlns:w="http://schemas.openxmlformats.org/wordprocessingml/2006/main" xmlns:w14="http://schemas.microsoft.com/office/word/2010/wordml" xmlns:w15="http://schemas.microsoft.com/office/word/2012/wordml" xmlns:w16cid="http://schemas.microsoft.com/office/word/2016/wordml/cid" xmlns:w16se="http://schemas.microsoft.com/office/word/2015/wordml/symex" xmlns:wpg="http://schemas.microsoft.com/office/word/2010/wordprocessingGroup" xmlns:wpi="http://schemas.microsoft.com/office/word/2010/wordprocessingInk" xmlns:wne="http://schemas.microsoft.com/office/word/2006/wordml" xmlns:wps="http://schemas.microsoft.com/office/word/2010/wordprocessingShape" mc:Ignorable="w14 w15 w16se w16cid wp14">
   <w:endnote w:type="separator" w:id="-1">
     <w:p>
       <w:r>
@@ -2117,7 +2373,7 @@
 </file>
 
 <file path=word/footnotes.xml><?xml version="1.0" encoding="utf-8"?>
-<w:footnotes xmlns:wpc="http://schemas.microsoft.com/office/word/2010/wordprocessingCanvas" xmlns:cx="http://schemas.microsoft.com/office/drawing/2014/chartex" xmlns:cx1="http://schemas.microsoft.com/office/drawing/2015/9/8/chartex" xmlns:cx2="http://schemas.microsoft.com/office/drawing/2015/10/21/chartex" xmlns:cx3="http://schemas.microsoft.com/office/drawing/2016/5/9/chartex" xmlns:cx4="http://schemas.microsoft.com/office/drawing/2016/5/10/chartex" xmlns:cx5="http://schemas.microsoft.com/office/drawing/2016/5/11/chartex" xmlns:cx6="http://schemas.microsoft.com/office/drawing/2016/5/12/chartex" xmlns:cx7="http://schemas.microsoft.com/office/drawing/2016/5/13/chartex" xmlns:cx8="http://schemas.microsoft.com/office/drawing/2016/5/14/chartex" xmlns:mc="http://schemas.openxmlformats.org/markup-compatibility/2006" xmlns:aink="http://schemas.microsoft.com/office/drawing/2016/ink" xmlns:am3d="http://schemas.microsoft.com/office/drawing/2017/model3d" xmlns:o="urn:schemas-microsoft-com:office:office" xmlns:r="http://schemas.openxmlformats.org/officeDocument/2006/relationships" xmlns:m="http://schemas.openxmlformats.org/officeDocument/2006/math" xmlns:v="urn:schemas-microsoft-com:vml" xmlns:wp14="http://schemas.microsoft.com/office/word/2010/wordprocessingDrawing" xmlns:wp="http://schemas.openxmlformats.org/drawingml/2006/wordprocessingDrawing" xmlns:w10="urn:schemas-microsoft-com:office:word" xmlns:w="http://schemas.openxmlformats.org/wordprocessingml/2006/main" xmlns:w14="http://schemas.microsoft.com/office/word/2010/wordml" xmlns:w15="http://schemas.microsoft.com/office/word/2012/wordml" xmlns:w16cex="http://schemas.microsoft.com/office/word/2018/wordml/cex" xmlns:w16cid="http://schemas.microsoft.com/office/word/2016/wordml/cid" xmlns:w16="http://schemas.microsoft.com/office/word/2018/wordml" xmlns:w16sdtdh="http://schemas.microsoft.com/office/word/2020/wordml/sdtdatahash" xmlns:w16se="http://schemas.microsoft.com/office/word/2015/wordml/symex" xmlns:wpg="http://schemas.microsoft.com/office/word/2010/wordprocessingGroup" xmlns:wpi="http://schemas.microsoft.com/office/word/2010/wordprocessingInk" xmlns:wne="http://schemas.microsoft.com/office/word/2006/wordml" xmlns:wps="http://schemas.microsoft.com/office/word/2010/wordprocessingShape" mc:Ignorable="w14 w15 w16se w16cid w16 w16cex w16sdtdh wp14">
+<w:footnotes xmlns:wpc="http://schemas.microsoft.com/office/word/2010/wordprocessingCanvas" xmlns:cx="http://schemas.microsoft.com/office/drawing/2014/chartex" xmlns:cx1="http://schemas.microsoft.com/office/drawing/2015/9/8/chartex" xmlns:cx2="http://schemas.microsoft.com/office/drawing/2015/10/21/chartex" xmlns:cx3="http://schemas.microsoft.com/office/drawing/2016/5/9/chartex" xmlns:cx4="http://schemas.microsoft.com/office/drawing/2016/5/10/chartex" xmlns:cx5="http://schemas.microsoft.com/office/drawing/2016/5/11/chartex" xmlns:cx6="http://schemas.microsoft.com/office/drawing/2016/5/12/chartex" xmlns:cx7="http://schemas.microsoft.com/office/drawing/2016/5/13/chartex" xmlns:cx8="http://schemas.microsoft.com/office/drawing/2016/5/14/chartex" xmlns:mc="http://schemas.openxmlformats.org/markup-compatibility/2006" xmlns:aink="http://schemas.microsoft.com/office/drawing/2016/ink" xmlns:am3d="http://schemas.microsoft.com/office/drawing/2017/model3d" xmlns:o="urn:schemas-microsoft-com:office:office" xmlns:r="http://schemas.openxmlformats.org/officeDocument/2006/relationships" xmlns:m="http://schemas.openxmlformats.org/officeDocument/2006/math" xmlns:v="urn:schemas-microsoft-com:vml" xmlns:wp14="http://schemas.microsoft.com/office/word/2010/wordprocessingDrawing" xmlns:wp="http://schemas.openxmlformats.org/drawingml/2006/wordprocessingDrawing" xmlns:w10="urn:schemas-microsoft-com:office:word" xmlns:w="http://schemas.openxmlformats.org/wordprocessingml/2006/main" xmlns:w14="http://schemas.microsoft.com/office/word/2010/wordml" xmlns:w15="http://schemas.microsoft.com/office/word/2012/wordml" xmlns:w16cid="http://schemas.microsoft.com/office/word/2016/wordml/cid" xmlns:w16se="http://schemas.microsoft.com/office/word/2015/wordml/symex" xmlns:wpg="http://schemas.microsoft.com/office/word/2010/wordprocessingGroup" xmlns:wpi="http://schemas.microsoft.com/office/word/2010/wordprocessingInk" xmlns:wne="http://schemas.microsoft.com/office/word/2006/wordml" xmlns:wps="http://schemas.microsoft.com/office/word/2010/wordprocessingShape" mc:Ignorable="w14 w15 w16se w16cid wp14">
   <w:footnote w:type="separator" w:id="-1">
     <w:p>
       <w:r>
@@ -2136,7 +2392,7 @@
 </file>
 
 <file path=word/numbering.xml><?xml version="1.0" encoding="utf-8"?>
-<w:numbering xmlns:wpc="http://schemas.microsoft.com/office/word/2010/wordprocessingCanvas" xmlns:cx="http://schemas.microsoft.com/office/drawing/2014/chartex" xmlns:cx1="http://schemas.microsoft.com/office/drawing/2015/9/8/chartex" xmlns:cx2="http://schemas.microsoft.com/office/drawing/2015/10/21/chartex" xmlns:cx3="http://schemas.microsoft.com/office/drawing/2016/5/9/chartex" xmlns:cx4="http://schemas.microsoft.com/office/drawing/2016/5/10/chartex" xmlns:cx5="http://schemas.microsoft.com/office/drawing/2016/5/11/chartex" xmlns:cx6="http://schemas.microsoft.com/office/drawing/2016/5/12/chartex" xmlns:cx7="http://schemas.microsoft.com/office/drawing/2016/5/13/chartex" xmlns:cx8="http://schemas.microsoft.com/office/drawing/2016/5/14/chartex" xmlns:mc="http://schemas.openxmlformats.org/markup-compatibility/2006" xmlns:aink="http://schemas.microsoft.com/office/drawing/2016/ink" xmlns:am3d="http://schemas.microsoft.com/office/drawing/2017/model3d" xmlns:o="urn:schemas-microsoft-com:office:office" xmlns:r="http://schemas.openxmlformats.org/officeDocument/2006/relationships" xmlns:m="http://schemas.openxmlformats.org/officeDocument/2006/math" xmlns:v="urn:schemas-microsoft-com:vml" xmlns:wp14="http://schemas.microsoft.com/office/word/2010/wordprocessingDrawing" xmlns:wp="http://schemas.openxmlformats.org/drawingml/2006/wordprocessingDrawing" xmlns:w10="urn:schemas-microsoft-com:office:word" xmlns:w="http://schemas.openxmlformats.org/wordprocessingml/2006/main" xmlns:w14="http://schemas.microsoft.com/office/word/2010/wordml" xmlns:w15="http://schemas.microsoft.com/office/word/2012/wordml" xmlns:w16cex="http://schemas.microsoft.com/office/word/2018/wordml/cex" xmlns:w16cid="http://schemas.microsoft.com/office/word/2016/wordml/cid" xmlns:w16="http://schemas.microsoft.com/office/word/2018/wordml" xmlns:w16sdtdh="http://schemas.microsoft.com/office/word/2020/wordml/sdtdatahash" xmlns:w16se="http://schemas.microsoft.com/office/word/2015/wordml/symex" xmlns:wpg="http://schemas.microsoft.com/office/word/2010/wordprocessingGroup" xmlns:wpi="http://schemas.microsoft.com/office/word/2010/wordprocessingInk" xmlns:wne="http://schemas.microsoft.com/office/word/2006/wordml" xmlns:wps="http://schemas.microsoft.com/office/word/2010/wordprocessingShape" mc:Ignorable="w14 w15 w16se w16cid w16 w16cex w16sdtdh wp14">
+<w:numbering xmlns:wpc="http://schemas.microsoft.com/office/word/2010/wordprocessingCanvas" xmlns:cx="http://schemas.microsoft.com/office/drawing/2014/chartex" xmlns:cx1="http://schemas.microsoft.com/office/drawing/2015/9/8/chartex" xmlns:cx2="http://schemas.microsoft.com/office/drawing/2015/10/21/chartex" xmlns:cx3="http://schemas.microsoft.com/office/drawing/2016/5/9/chartex" xmlns:cx4="http://schemas.microsoft.com/office/drawing/2016/5/10/chartex" xmlns:cx5="http://schemas.microsoft.com/office/drawing/2016/5/11/chartex" xmlns:cx6="http://schemas.microsoft.com/office/drawing/2016/5/12/chartex" xmlns:cx7="http://schemas.microsoft.com/office/drawing/2016/5/13/chartex" xmlns:cx8="http://schemas.microsoft.com/office/drawing/2016/5/14/chartex" xmlns:mc="http://schemas.openxmlformats.org/markup-compatibility/2006" xmlns:aink="http://schemas.microsoft.com/office/drawing/2016/ink" xmlns:am3d="http://schemas.microsoft.com/office/drawing/2017/model3d" xmlns:o="urn:schemas-microsoft-com:office:office" xmlns:r="http://schemas.openxmlformats.org/officeDocument/2006/relationships" xmlns:m="http://schemas.openxmlformats.org/officeDocument/2006/math" xmlns:v="urn:schemas-microsoft-com:vml" xmlns:wp14="http://schemas.microsoft.com/office/word/2010/wordprocessingDrawing" xmlns:wp="http://schemas.openxmlformats.org/drawingml/2006/wordprocessingDrawing" xmlns:w10="urn:schemas-microsoft-com:office:word" xmlns:w="http://schemas.openxmlformats.org/wordprocessingml/2006/main" xmlns:w14="http://schemas.microsoft.com/office/word/2010/wordml" xmlns:w15="http://schemas.microsoft.com/office/word/2012/wordml" xmlns:w16cid="http://schemas.microsoft.com/office/word/2016/wordml/cid" xmlns:w16se="http://schemas.microsoft.com/office/word/2015/wordml/symex" xmlns:wpg="http://schemas.microsoft.com/office/word/2010/wordprocessingGroup" xmlns:wpi="http://schemas.microsoft.com/office/word/2010/wordprocessingInk" xmlns:wne="http://schemas.microsoft.com/office/word/2006/wordml" xmlns:wps="http://schemas.microsoft.com/office/word/2010/wordprocessingShape" mc:Ignorable="w14 w15 w16se w16cid wp14">
   <w:abstractNum w:abstractNumId="0" w15:restartNumberingAfterBreak="0">
     <w:nsid w:val="069358E5"/>
     <w:multiLevelType w:val="hybridMultilevel"/>
@@ -2418,7 +2674,7 @@
 </file>
 
 <file path=word/styles.xml><?xml version="1.0" encoding="utf-8"?>
-<w:styles xmlns:mc="http://schemas.openxmlformats.org/markup-compatibility/2006" xmlns:r="http://schemas.openxmlformats.org/officeDocument/2006/relationships" xmlns:w="http://schemas.openxmlformats.org/wordprocessingml/2006/main" xmlns:w14="http://schemas.microsoft.com/office/word/2010/wordml" xmlns:w15="http://schemas.microsoft.com/office/word/2012/wordml" xmlns:w16cex="http://schemas.microsoft.com/office/word/2018/wordml/cex" xmlns:w16cid="http://schemas.microsoft.com/office/word/2016/wordml/cid" xmlns:w16="http://schemas.microsoft.com/office/word/2018/wordml" xmlns:w16sdtdh="http://schemas.microsoft.com/office/word/2020/wordml/sdtdatahash" xmlns:w16se="http://schemas.microsoft.com/office/word/2015/wordml/symex" mc:Ignorable="w14 w15 w16se w16cid w16 w16cex w16sdtdh">
+<w:styles xmlns:mc="http://schemas.openxmlformats.org/markup-compatibility/2006" xmlns:r="http://schemas.openxmlformats.org/officeDocument/2006/relationships" xmlns:w="http://schemas.openxmlformats.org/wordprocessingml/2006/main" xmlns:w14="http://schemas.microsoft.com/office/word/2010/wordml" xmlns:w15="http://schemas.microsoft.com/office/word/2012/wordml" xmlns:w16cid="http://schemas.microsoft.com/office/word/2016/wordml/cid" xmlns:w16se="http://schemas.microsoft.com/office/word/2015/wordml/symex" mc:Ignorable="w14 w15 w16se w16cid">
   <w:docDefaults>
     <w:rPrDefault>
       <w:rPr>
@@ -2431,7 +2687,7 @@
     </w:rPrDefault>
     <w:pPrDefault/>
   </w:docDefaults>
-  <w:latentStyles w:defLockedState="0" w:defUIPriority="99" w:defSemiHidden="0" w:defUnhideWhenUsed="0" w:defQFormat="0" w:count="376">
+  <w:latentStyles w:defLockedState="0" w:defUIPriority="99" w:defSemiHidden="0" w:defUnhideWhenUsed="0" w:defQFormat="0" w:count="375">
     <w:lsdException w:name="Normal" w:uiPriority="0" w:qFormat="1"/>
     <w:lsdException w:name="heading 1" w:uiPriority="9" w:qFormat="1"/>
     <w:lsdException w:name="heading 2" w:semiHidden="1" w:uiPriority="9" w:qFormat="1"/>
@@ -2807,7 +3063,6 @@
     <w:lsdException w:name="Smart Hyperlink" w:semiHidden="1" w:unhideWhenUsed="1"/>
     <w:lsdException w:name="Hashtag" w:semiHidden="1" w:unhideWhenUsed="1"/>
     <w:lsdException w:name="Unresolved Mention" w:semiHidden="1" w:unhideWhenUsed="1"/>
-    <w:lsdException w:name="Smart Link" w:semiHidden="1" w:unhideWhenUsed="1"/>
   </w:latentStyles>
   <w:style w:type="paragraph" w:default="1" w:styleId="a0">
     <w:name w:val="Normal"/>
@@ -2868,7 +3123,6 @@
   <w:style w:type="character" w:default="1" w:styleId="a1">
     <w:name w:val="Default Paragraph Font"/>
     <w:uiPriority w:val="1"/>
-    <w:semiHidden/>
     <w:unhideWhenUsed/>
   </w:style>
   <w:style w:type="table" w:default="1" w:styleId="a2">
